--- a/Brady_Chris_Ass01.docx
+++ b/Brady_Chris_Ass01.docx
@@ -1116,6 +1116,96 @@
         </w:rPr>
         <w:t>Prompt to play another game.</w:t>
       </w:r>
+    </w:p>
+    <w:p>
+      <w:pPr>
+        <w:rPr>
+          <w:rFonts w:ascii="Times New Roman" w:hAnsi="Times New Roman"/>
+          <w:sz w:val="24"/>
+          <w:szCs w:val="24"/>
+        </w:rPr>
+      </w:pPr>
+      <w:r>
+        <w:rPr>
+          <w:noProof/>
+        </w:rPr>
+        <w:lastRenderedPageBreak/>
+        <w:drawing>
+          <wp:inline distT="0" distB="0" distL="0" distR="0" wp14:anchorId="28AFA39B" wp14:editId="6EDA6CA6">
+            <wp:extent cx="1667884" cy="2219325"/>
+            <wp:effectExtent l="0" t="0" r="8890" b="0"/>
+            <wp:docPr id="1748768455" name="Picture 1" descr="A screenshot of a computer screen&#10;&#10;Description automatically generated"/>
+            <wp:cNvGraphicFramePr>
+              <a:graphicFrameLocks xmlns:a="http://schemas.openxmlformats.org/drawingml/2006/main" noChangeAspect="1"/>
+            </wp:cNvGraphicFramePr>
+            <a:graphic xmlns:a="http://schemas.openxmlformats.org/drawingml/2006/main">
+              <a:graphicData uri="http://schemas.openxmlformats.org/drawingml/2006/picture">
+                <pic:pic xmlns:pic="http://schemas.openxmlformats.org/drawingml/2006/picture">
+                  <pic:nvPicPr>
+                    <pic:cNvPr id="1748768455" name="Picture 1" descr="A screenshot of a computer screen&#10;&#10;Description automatically generated"/>
+                    <pic:cNvPicPr/>
+                  </pic:nvPicPr>
+                  <pic:blipFill>
+                    <a:blip r:embed="rId8"/>
+                    <a:stretch>
+                      <a:fillRect/>
+                    </a:stretch>
+                  </pic:blipFill>
+                  <pic:spPr>
+                    <a:xfrm>
+                      <a:off x="0" y="0"/>
+                      <a:ext cx="1680424" cy="2236011"/>
+                    </a:xfrm>
+                    <a:prstGeom prst="rect">
+                      <a:avLst/>
+                    </a:prstGeom>
+                  </pic:spPr>
+                </pic:pic>
+              </a:graphicData>
+            </a:graphic>
+          </wp:inline>
+        </w:drawing>
+      </w:r>
+      <w:r>
+        <w:rPr>
+          <w:noProof/>
+        </w:rPr>
+        <w:drawing>
+          <wp:inline distT="0" distB="0" distL="0" distR="0" wp14:anchorId="7080F795" wp14:editId="3B599591">
+            <wp:extent cx="1672340" cy="2219325"/>
+            <wp:effectExtent l="0" t="0" r="4445" b="0"/>
+            <wp:docPr id="898177842" name="Picture 1" descr="A screenshot of a cellphone&#10;&#10;Description automatically generated"/>
+            <wp:cNvGraphicFramePr>
+              <a:graphicFrameLocks xmlns:a="http://schemas.openxmlformats.org/drawingml/2006/main" noChangeAspect="1"/>
+            </wp:cNvGraphicFramePr>
+            <a:graphic xmlns:a="http://schemas.openxmlformats.org/drawingml/2006/main">
+              <a:graphicData uri="http://schemas.openxmlformats.org/drawingml/2006/picture">
+                <pic:pic xmlns:pic="http://schemas.openxmlformats.org/drawingml/2006/picture">
+                  <pic:nvPicPr>
+                    <pic:cNvPr id="898177842" name="Picture 1" descr="A screenshot of a cellphone&#10;&#10;Description automatically generated"/>
+                    <pic:cNvPicPr/>
+                  </pic:nvPicPr>
+                  <pic:blipFill>
+                    <a:blip r:embed="rId9"/>
+                    <a:stretch>
+                      <a:fillRect/>
+                    </a:stretch>
+                  </pic:blipFill>
+                  <pic:spPr>
+                    <a:xfrm>
+                      <a:off x="0" y="0"/>
+                      <a:ext cx="1680545" cy="2230214"/>
+                    </a:xfrm>
+                    <a:prstGeom prst="rect">
+                      <a:avLst/>
+                    </a:prstGeom>
+                  </pic:spPr>
+                </pic:pic>
+              </a:graphicData>
+            </a:graphic>
+          </wp:inline>
+        </w:drawing>
+      </w:r>
       <w:r>
         <w:rPr>
           <w:rFonts w:ascii="Times New Roman" w:hAnsi="Times New Roman"/>
@@ -1124,6 +1214,126 @@
         </w:rPr>
         <w:br/>
         <w:t xml:space="preserve">   </w:t>
+      </w:r>
+      <w:r>
+        <w:rPr>
+          <w:noProof/>
+        </w:rPr>
+        <w:drawing>
+          <wp:inline distT="0" distB="0" distL="0" distR="0" wp14:anchorId="02173F96" wp14:editId="5A459FA7">
+            <wp:extent cx="2000250" cy="2613230"/>
+            <wp:effectExtent l="0" t="0" r="0" b="0"/>
+            <wp:docPr id="741769598" name="Picture 1" descr="A screenshot of a game&#10;&#10;Description automatically generated"/>
+            <wp:cNvGraphicFramePr>
+              <a:graphicFrameLocks xmlns:a="http://schemas.openxmlformats.org/drawingml/2006/main" noChangeAspect="1"/>
+            </wp:cNvGraphicFramePr>
+            <a:graphic xmlns:a="http://schemas.openxmlformats.org/drawingml/2006/main">
+              <a:graphicData uri="http://schemas.openxmlformats.org/drawingml/2006/picture">
+                <pic:pic xmlns:pic="http://schemas.openxmlformats.org/drawingml/2006/picture">
+                  <pic:nvPicPr>
+                    <pic:cNvPr id="741769598" name="Picture 1" descr="A screenshot of a game&#10;&#10;Description automatically generated"/>
+                    <pic:cNvPicPr/>
+                  </pic:nvPicPr>
+                  <pic:blipFill>
+                    <a:blip r:embed="rId10"/>
+                    <a:stretch>
+                      <a:fillRect/>
+                    </a:stretch>
+                  </pic:blipFill>
+                  <pic:spPr>
+                    <a:xfrm>
+                      <a:off x="0" y="0"/>
+                      <a:ext cx="2010088" cy="2626083"/>
+                    </a:xfrm>
+                    <a:prstGeom prst="rect">
+                      <a:avLst/>
+                    </a:prstGeom>
+                  </pic:spPr>
+                </pic:pic>
+              </a:graphicData>
+            </a:graphic>
+          </wp:inline>
+        </w:drawing>
+      </w:r>
+      <w:r>
+        <w:rPr>
+          <w:noProof/>
+        </w:rPr>
+        <w:drawing>
+          <wp:inline distT="0" distB="0" distL="0" distR="0" wp14:anchorId="3B0BBEBC" wp14:editId="27616D0D">
+            <wp:extent cx="2082433" cy="2657475"/>
+            <wp:effectExtent l="0" t="0" r="0" b="0"/>
+            <wp:docPr id="1988534002" name="Picture 1" descr="A screenshot of a game&#10;&#10;Description automatically generated"/>
+            <wp:cNvGraphicFramePr>
+              <a:graphicFrameLocks xmlns:a="http://schemas.openxmlformats.org/drawingml/2006/main" noChangeAspect="1"/>
+            </wp:cNvGraphicFramePr>
+            <a:graphic xmlns:a="http://schemas.openxmlformats.org/drawingml/2006/main">
+              <a:graphicData uri="http://schemas.openxmlformats.org/drawingml/2006/picture">
+                <pic:pic xmlns:pic="http://schemas.openxmlformats.org/drawingml/2006/picture">
+                  <pic:nvPicPr>
+                    <pic:cNvPr id="1988534002" name="Picture 1" descr="A screenshot of a game&#10;&#10;Description automatically generated"/>
+                    <pic:cNvPicPr/>
+                  </pic:nvPicPr>
+                  <pic:blipFill>
+                    <a:blip r:embed="rId11"/>
+                    <a:stretch>
+                      <a:fillRect/>
+                    </a:stretch>
+                  </pic:blipFill>
+                  <pic:spPr>
+                    <a:xfrm>
+                      <a:off x="0" y="0"/>
+                      <a:ext cx="2087739" cy="2664246"/>
+                    </a:xfrm>
+                    <a:prstGeom prst="rect">
+                      <a:avLst/>
+                    </a:prstGeom>
+                  </pic:spPr>
+                </pic:pic>
+              </a:graphicData>
+            </a:graphic>
+          </wp:inline>
+        </w:drawing>
+      </w:r>
+      <w:r>
+        <w:rPr>
+          <w:noProof/>
+        </w:rPr>
+        <w:drawing>
+          <wp:inline distT="0" distB="0" distL="0" distR="0" wp14:anchorId="05C0AE2A" wp14:editId="405FCC88">
+            <wp:extent cx="2390775" cy="3146777"/>
+            <wp:effectExtent l="0" t="0" r="0" b="0"/>
+            <wp:docPr id="1200890743" name="Picture 1" descr="A screenshot of a computer&#10;&#10;Description automatically generated"/>
+            <wp:cNvGraphicFramePr>
+              <a:graphicFrameLocks xmlns:a="http://schemas.openxmlformats.org/drawingml/2006/main" noChangeAspect="1"/>
+            </wp:cNvGraphicFramePr>
+            <a:graphic xmlns:a="http://schemas.openxmlformats.org/drawingml/2006/main">
+              <a:graphicData uri="http://schemas.openxmlformats.org/drawingml/2006/picture">
+                <pic:pic xmlns:pic="http://schemas.openxmlformats.org/drawingml/2006/picture">
+                  <pic:nvPicPr>
+                    <pic:cNvPr id="1200890743" name="Picture 1" descr="A screenshot of a computer&#10;&#10;Description automatically generated"/>
+                    <pic:cNvPicPr/>
+                  </pic:nvPicPr>
+                  <pic:blipFill>
+                    <a:blip r:embed="rId12"/>
+                    <a:stretch>
+                      <a:fillRect/>
+                    </a:stretch>
+                  </pic:blipFill>
+                  <pic:spPr>
+                    <a:xfrm>
+                      <a:off x="0" y="0"/>
+                      <a:ext cx="2397339" cy="3155417"/>
+                    </a:xfrm>
+                    <a:prstGeom prst="rect">
+                      <a:avLst/>
+                    </a:prstGeom>
+                  </pic:spPr>
+                </pic:pic>
+              </a:graphicData>
+            </a:graphic>
+          </wp:inline>
+        </w:drawing>
       </w:r>
     </w:p>
     <w:p>
@@ -1144,6 +1354,7 @@
           <w:sz w:val="24"/>
           <w:szCs w:val="24"/>
         </w:rPr>
+        <w:lastRenderedPageBreak/>
         <w:t xml:space="preserve">Submit the link to your GitHub repo and this file renamed </w:t>
       </w:r>
       <w:proofErr w:type="spellStart"/>
@@ -1296,7 +1507,7 @@
       </w:r>
     </w:p>
     <w:sectPr>
-      <w:footerReference w:type="default" r:id="rId8"/>
+      <w:footerReference w:type="default" r:id="rId13"/>
       <w:pgSz w:w="12240" w:h="15840"/>
       <w:pgMar w:top="1440" w:right="1440" w:bottom="1440" w:left="1440" w:header="720" w:footer="720" w:gutter="0"/>
       <w:cols w:space="720"/>

--- a/Brady_Chris_Ass01.docx
+++ b/Brady_Chris_Ass01.docx
@@ -1131,10 +1131,10 @@
         </w:rPr>
         <w:lastRenderedPageBreak/>
         <w:drawing>
-          <wp:inline distT="0" distB="0" distL="0" distR="0" wp14:anchorId="28AFA39B" wp14:editId="6EDA6CA6">
-            <wp:extent cx="1667884" cy="2219325"/>
-            <wp:effectExtent l="0" t="0" r="8890" b="0"/>
-            <wp:docPr id="1748768455" name="Picture 1" descr="A screenshot of a computer screen&#10;&#10;Description automatically generated"/>
+          <wp:inline distT="0" distB="0" distL="0" distR="0" wp14:anchorId="4BE508BE" wp14:editId="3B5A945F">
+            <wp:extent cx="1933575" cy="2583516"/>
+            <wp:effectExtent l="0" t="0" r="0" b="7620"/>
+            <wp:docPr id="1577448614" name="Picture 1" descr="A screenshot of a grid&#10;&#10;Description automatically generated"/>
             <wp:cNvGraphicFramePr>
               <a:graphicFrameLocks xmlns:a="http://schemas.openxmlformats.org/drawingml/2006/main" noChangeAspect="1"/>
             </wp:cNvGraphicFramePr>
@@ -1142,7 +1142,7 @@
               <a:graphicData uri="http://schemas.openxmlformats.org/drawingml/2006/picture">
                 <pic:pic xmlns:pic="http://schemas.openxmlformats.org/drawingml/2006/picture">
                   <pic:nvPicPr>
-                    <pic:cNvPr id="1748768455" name="Picture 1" descr="A screenshot of a computer screen&#10;&#10;Description automatically generated"/>
+                    <pic:cNvPr id="1577448614" name="Picture 1" descr="A screenshot of a grid&#10;&#10;Description automatically generated"/>
                     <pic:cNvPicPr/>
                   </pic:nvPicPr>
                   <pic:blipFill>
@@ -1154,7 +1154,7 @@
                   <pic:spPr>
                     <a:xfrm>
                       <a:off x="0" y="0"/>
-                      <a:ext cx="1680424" cy="2236011"/>
+                      <a:ext cx="1948264" cy="2603143"/>
                     </a:xfrm>
                     <a:prstGeom prst="rect">
                       <a:avLst/>
@@ -1171,10 +1171,10 @@
           <w:noProof/>
         </w:rPr>
         <w:drawing>
-          <wp:inline distT="0" distB="0" distL="0" distR="0" wp14:anchorId="7080F795" wp14:editId="3B599591">
-            <wp:extent cx="1672340" cy="2219325"/>
-            <wp:effectExtent l="0" t="0" r="4445" b="0"/>
-            <wp:docPr id="898177842" name="Picture 1" descr="A screenshot of a cellphone&#10;&#10;Description automatically generated"/>
+          <wp:inline distT="0" distB="0" distL="0" distR="0" wp14:anchorId="35B1911F" wp14:editId="26FBB7C6">
+            <wp:extent cx="1943569" cy="2600325"/>
+            <wp:effectExtent l="0" t="0" r="0" b="0"/>
+            <wp:docPr id="1943660860" name="Picture 1" descr="A screenshot of a game&#10;&#10;Description automatically generated"/>
             <wp:cNvGraphicFramePr>
               <a:graphicFrameLocks xmlns:a="http://schemas.openxmlformats.org/drawingml/2006/main" noChangeAspect="1"/>
             </wp:cNvGraphicFramePr>
@@ -1182,7 +1182,7 @@
               <a:graphicData uri="http://schemas.openxmlformats.org/drawingml/2006/picture">
                 <pic:pic xmlns:pic="http://schemas.openxmlformats.org/drawingml/2006/picture">
                   <pic:nvPicPr>
-                    <pic:cNvPr id="898177842" name="Picture 1" descr="A screenshot of a cellphone&#10;&#10;Description automatically generated"/>
+                    <pic:cNvPr id="1943660860" name="Picture 1" descr="A screenshot of a game&#10;&#10;Description automatically generated"/>
                     <pic:cNvPicPr/>
                   </pic:nvPicPr>
                   <pic:blipFill>
@@ -1194,7 +1194,7 @@
                   <pic:spPr>
                     <a:xfrm>
                       <a:off x="0" y="0"/>
-                      <a:ext cx="1680545" cy="2230214"/>
+                      <a:ext cx="1950407" cy="2609473"/>
                     </a:xfrm>
                     <a:prstGeom prst="rect">
                       <a:avLst/>
@@ -1208,22 +1208,13 @@
       </w:r>
       <w:r>
         <w:rPr>
-          <w:rFonts w:ascii="Times New Roman" w:hAnsi="Times New Roman"/>
-          <w:sz w:val="24"/>
-          <w:szCs w:val="24"/>
-        </w:rPr>
-        <w:br/>
-        <w:t xml:space="preserve">   </w:t>
-      </w:r>
-      <w:r>
-        <w:rPr>
           <w:noProof/>
         </w:rPr>
         <w:drawing>
-          <wp:inline distT="0" distB="0" distL="0" distR="0" wp14:anchorId="02173F96" wp14:editId="5A459FA7">
-            <wp:extent cx="2000250" cy="2613230"/>
-            <wp:effectExtent l="0" t="0" r="0" b="0"/>
-            <wp:docPr id="741769598" name="Picture 1" descr="A screenshot of a game&#10;&#10;Description automatically generated"/>
+          <wp:inline distT="0" distB="0" distL="0" distR="0" wp14:anchorId="4B5DE16A" wp14:editId="0BE36BEB">
+            <wp:extent cx="1996017" cy="2628900"/>
+            <wp:effectExtent l="0" t="0" r="4445" b="0"/>
+            <wp:docPr id="2002479933" name="Picture 1" descr="A screenshot of a computer&#10;&#10;Description automatically generated"/>
             <wp:cNvGraphicFramePr>
               <a:graphicFrameLocks xmlns:a="http://schemas.openxmlformats.org/drawingml/2006/main" noChangeAspect="1"/>
             </wp:cNvGraphicFramePr>
@@ -1231,7 +1222,7 @@
               <a:graphicData uri="http://schemas.openxmlformats.org/drawingml/2006/picture">
                 <pic:pic xmlns:pic="http://schemas.openxmlformats.org/drawingml/2006/picture">
                   <pic:nvPicPr>
-                    <pic:cNvPr id="741769598" name="Picture 1" descr="A screenshot of a game&#10;&#10;Description automatically generated"/>
+                    <pic:cNvPr id="2002479933" name="Picture 1" descr="A screenshot of a computer&#10;&#10;Description automatically generated"/>
                     <pic:cNvPicPr/>
                   </pic:nvPicPr>
                   <pic:blipFill>
@@ -1243,7 +1234,7 @@
                   <pic:spPr>
                     <a:xfrm>
                       <a:off x="0" y="0"/>
-                      <a:ext cx="2010088" cy="2626083"/>
+                      <a:ext cx="2008777" cy="2645706"/>
                     </a:xfrm>
                     <a:prstGeom prst="rect">
                       <a:avLst/>
@@ -1260,10 +1251,10 @@
           <w:noProof/>
         </w:rPr>
         <w:drawing>
-          <wp:inline distT="0" distB="0" distL="0" distR="0" wp14:anchorId="3B0BBEBC" wp14:editId="27616D0D">
-            <wp:extent cx="2082433" cy="2657475"/>
+          <wp:inline distT="0" distB="0" distL="0" distR="0" wp14:anchorId="23A0AAAE" wp14:editId="76BF87E5">
+            <wp:extent cx="3124200" cy="2846367"/>
             <wp:effectExtent l="0" t="0" r="0" b="0"/>
-            <wp:docPr id="1988534002" name="Picture 1" descr="A screenshot of a game&#10;&#10;Description automatically generated"/>
+            <wp:docPr id="1885567401" name="Picture 1" descr="A screenshot of a game&#10;&#10;Description automatically generated"/>
             <wp:cNvGraphicFramePr>
               <a:graphicFrameLocks xmlns:a="http://schemas.openxmlformats.org/drawingml/2006/main" noChangeAspect="1"/>
             </wp:cNvGraphicFramePr>
@@ -1271,7 +1262,7 @@
               <a:graphicData uri="http://schemas.openxmlformats.org/drawingml/2006/picture">
                 <pic:pic xmlns:pic="http://schemas.openxmlformats.org/drawingml/2006/picture">
                   <pic:nvPicPr>
-                    <pic:cNvPr id="1988534002" name="Picture 1" descr="A screenshot of a game&#10;&#10;Description automatically generated"/>
+                    <pic:cNvPr id="1885567401" name="Picture 1" descr="A screenshot of a game&#10;&#10;Description automatically generated"/>
                     <pic:cNvPicPr/>
                   </pic:nvPicPr>
                   <pic:blipFill>
@@ -1283,7 +1274,7 @@
                   <pic:spPr>
                     <a:xfrm>
                       <a:off x="0" y="0"/>
-                      <a:ext cx="2087739" cy="2664246"/>
+                      <a:ext cx="3138660" cy="2859541"/>
                     </a:xfrm>
                     <a:prstGeom prst="rect">
                       <a:avLst/>
@@ -1300,10 +1291,10 @@
           <w:noProof/>
         </w:rPr>
         <w:drawing>
-          <wp:inline distT="0" distB="0" distL="0" distR="0" wp14:anchorId="05C0AE2A" wp14:editId="405FCC88">
-            <wp:extent cx="2390775" cy="3146777"/>
+          <wp:inline distT="0" distB="0" distL="0" distR="0" wp14:anchorId="4BF63B45" wp14:editId="66EF06A1">
+            <wp:extent cx="2181225" cy="2942826"/>
             <wp:effectExtent l="0" t="0" r="0" b="0"/>
-            <wp:docPr id="1200890743" name="Picture 1" descr="A screenshot of a computer&#10;&#10;Description automatically generated"/>
+            <wp:docPr id="157062211" name="Picture 1" descr="A screenshot of a game&#10;&#10;Description automatically generated"/>
             <wp:cNvGraphicFramePr>
               <a:graphicFrameLocks xmlns:a="http://schemas.openxmlformats.org/drawingml/2006/main" noChangeAspect="1"/>
             </wp:cNvGraphicFramePr>
@@ -1311,7 +1302,7 @@
               <a:graphicData uri="http://schemas.openxmlformats.org/drawingml/2006/picture">
                 <pic:pic xmlns:pic="http://schemas.openxmlformats.org/drawingml/2006/picture">
                   <pic:nvPicPr>
-                    <pic:cNvPr id="1200890743" name="Picture 1" descr="A screenshot of a computer&#10;&#10;Description automatically generated"/>
+                    <pic:cNvPr id="157062211" name="Picture 1" descr="A screenshot of a game&#10;&#10;Description automatically generated"/>
                     <pic:cNvPicPr/>
                   </pic:nvPicPr>
                   <pic:blipFill>
@@ -1323,7 +1314,7 @@
                   <pic:spPr>
                     <a:xfrm>
                       <a:off x="0" y="0"/>
-                      <a:ext cx="2397339" cy="3155417"/>
+                      <a:ext cx="2199255" cy="2967151"/>
                     </a:xfrm>
                     <a:prstGeom prst="rect">
                       <a:avLst/>
@@ -1335,6 +1326,15 @@
           </wp:inline>
         </w:drawing>
       </w:r>
+      <w:r>
+        <w:rPr>
+          <w:rFonts w:ascii="Times New Roman" w:hAnsi="Times New Roman"/>
+          <w:sz w:val="24"/>
+          <w:szCs w:val="24"/>
+        </w:rPr>
+        <w:br/>
+        <w:t xml:space="preserve">   </w:t>
+      </w:r>
     </w:p>
     <w:p>
       <w:pPr>
@@ -1354,7 +1354,6 @@
           <w:sz w:val="24"/>
           <w:szCs w:val="24"/>
         </w:rPr>
-        <w:lastRenderedPageBreak/>
         <w:t xml:space="preserve">Submit the link to your GitHub repo and this file renamed </w:t>
       </w:r>
       <w:proofErr w:type="spellStart"/>
